--- a/1.1.Computacion_Aplicada/10_Optimization/HW02.docx
+++ b/1.1.Computacion_Aplicada/10_Optimization/HW02.docx
@@ -133,7 +133,7 @@
           <w:lang w:val="de-DE" w:eastAsia="de-DE"/>
         </w:rPr>
         <w:drawing>
-          <wp:inline distT="0" distB="0" distL="0" distR="0" wp14:anchorId="5DF5206B" wp14:editId="1FE99AEA">
+          <wp:inline distT="0" distB="0" distL="0" distR="0" wp14:anchorId="7C2F60BF" wp14:editId="409F7E77">
             <wp:extent cx="5181600" cy="1371600"/>
             <wp:effectExtent l="0" t="0" r="0" b="0"/>
             <wp:docPr id="11" name="Imagen 11" descr="https://lh5.googleusercontent.com/Lx8XpLQFzKkn_NeaEwdFgY08XM3NL4D6fLIb_1Tz5H8us5Om6kRkNtx9qThZNFV_3XQ-QgSK0xDNDbnbrdcAYN08icsFdwRlfrpVwJBff8unbGuPdLp2jXmNOwQQIKG8fbcQiBSY"/>
@@ -1535,28 +1535,242 @@
           <w:color w:val="228B22"/>
           <w:lang w:eastAsia="en-US"/>
         </w:rPr>
-        <w:t>%            /            2      4 \</w:t>
-      </w:r>
-    </w:p>
-    <w:p>
-      <w:pPr>
-        <w:autoSpaceDE w:val="0"/>
-        <w:autoSpaceDN w:val="0"/>
-        <w:adjustRightInd w:val="0"/>
-        <w:rPr>
-          <w:rFonts w:ascii="Courier New" w:eastAsiaTheme="minorHAnsi" w:hAnsi="Courier New" w:cs="Courier New"/>
-          <w:sz w:val="24"/>
-          <w:szCs w:val="24"/>
-          <w:lang w:eastAsia="en-US"/>
-        </w:rPr>
-      </w:pPr>
-      <w:r>
-        <w:rPr>
-          <w:rFonts w:ascii="Courier New" w:eastAsiaTheme="minorHAnsi" w:hAnsi="Courier New" w:cs="Courier New"/>
-          <w:color w:val="228B22"/>
-          <w:lang w:eastAsia="en-US"/>
-        </w:rPr>
-        <w:t xml:space="preserve">%            |     2.1 x_1    </w:t>
+        <w:t>%            /                   4 \</w:t>
+      </w:r>
+    </w:p>
+    <w:p>
+      <w:pPr>
+        <w:autoSpaceDE w:val="0"/>
+        <w:autoSpaceDN w:val="0"/>
+        <w:adjustRightInd w:val="0"/>
+        <w:rPr>
+          <w:rFonts w:ascii="Courier New" w:eastAsiaTheme="minorHAnsi" w:hAnsi="Courier New" w:cs="Courier New"/>
+          <w:sz w:val="24"/>
+          <w:szCs w:val="24"/>
+          <w:lang w:eastAsia="en-US"/>
+        </w:rPr>
+      </w:pPr>
+      <w:r>
+        <w:rPr>
+          <w:rFonts w:ascii="Courier New" w:eastAsiaTheme="minorHAnsi" w:hAnsi="Courier New" w:cs="Courier New"/>
+          <w:color w:val="228B22"/>
+          <w:lang w:eastAsia="en-US"/>
+        </w:rPr>
+        <w:t>%            |            2   x_</w:t>
+      </w:r>
+      <w:proofErr w:type="gramStart"/>
+      <w:r>
+        <w:rPr>
+          <w:rFonts w:ascii="Courier New" w:eastAsiaTheme="minorHAnsi" w:hAnsi="Courier New" w:cs="Courier New"/>
+          <w:color w:val="228B22"/>
+          <w:lang w:eastAsia="en-US"/>
+        </w:rPr>
+        <w:t>1  |</w:t>
+      </w:r>
+      <w:proofErr w:type="gramEnd"/>
+      <w:r>
+        <w:rPr>
+          <w:rFonts w:ascii="Courier New" w:eastAsiaTheme="minorHAnsi" w:hAnsi="Courier New" w:cs="Courier New"/>
+          <w:color w:val="228B22"/>
+          <w:lang w:eastAsia="en-US"/>
+        </w:rPr>
+        <w:t xml:space="preserve">    2                         2     2</w:t>
+      </w:r>
+    </w:p>
+    <w:p>
+      <w:pPr>
+        <w:autoSpaceDE w:val="0"/>
+        <w:autoSpaceDN w:val="0"/>
+        <w:adjustRightInd w:val="0"/>
+        <w:rPr>
+          <w:rFonts w:ascii="Courier New" w:eastAsiaTheme="minorHAnsi" w:hAnsi="Courier New" w:cs="Courier New"/>
+          <w:sz w:val="24"/>
+          <w:szCs w:val="24"/>
+          <w:lang w:eastAsia="en-US"/>
+        </w:rPr>
+      </w:pPr>
+      <w:r>
+        <w:rPr>
+          <w:rFonts w:ascii="Courier New" w:eastAsiaTheme="minorHAnsi" w:hAnsi="Courier New" w:cs="Courier New"/>
+          <w:color w:val="228B22"/>
+          <w:lang w:eastAsia="en-US"/>
+        </w:rPr>
+        <w:t xml:space="preserve">% min f(x) = | 4 - 2.1 x_1 </w:t>
+      </w:r>
+      <w:proofErr w:type="gramStart"/>
+      <w:r>
+        <w:rPr>
+          <w:rFonts w:ascii="Courier New" w:eastAsiaTheme="minorHAnsi" w:hAnsi="Courier New" w:cs="Courier New"/>
+          <w:color w:val="228B22"/>
+          <w:lang w:eastAsia="en-US"/>
+        </w:rPr>
+        <w:t>+  ----</w:t>
+      </w:r>
+      <w:proofErr w:type="gramEnd"/>
+      <w:r>
+        <w:rPr>
+          <w:rFonts w:ascii="Courier New" w:eastAsiaTheme="minorHAnsi" w:hAnsi="Courier New" w:cs="Courier New"/>
+          <w:color w:val="228B22"/>
+          <w:lang w:eastAsia="en-US"/>
+        </w:rPr>
+        <w:t xml:space="preserve"> | x_1  + x_1 x_2 + (- 4 + 4 x_2 ) x_2</w:t>
+      </w:r>
+    </w:p>
+    <w:p>
+      <w:pPr>
+        <w:autoSpaceDE w:val="0"/>
+        <w:autoSpaceDN w:val="0"/>
+        <w:adjustRightInd w:val="0"/>
+        <w:rPr>
+          <w:rFonts w:ascii="Courier New" w:eastAsiaTheme="minorHAnsi" w:hAnsi="Courier New" w:cs="Courier New"/>
+          <w:sz w:val="24"/>
+          <w:szCs w:val="24"/>
+          <w:lang w:eastAsia="en-US"/>
+        </w:rPr>
+      </w:pPr>
+      <w:proofErr w:type="gramStart"/>
+      <w:r>
+        <w:rPr>
+          <w:rFonts w:ascii="Courier New" w:eastAsiaTheme="minorHAnsi" w:hAnsi="Courier New" w:cs="Courier New"/>
+          <w:color w:val="228B22"/>
+          <w:lang w:eastAsia="en-US"/>
+        </w:rPr>
+        <w:t>%  x</w:t>
+      </w:r>
+      <w:proofErr w:type="gramEnd"/>
+      <w:r>
+        <w:rPr>
+          <w:rFonts w:ascii="Courier New" w:eastAsiaTheme="minorHAnsi" w:hAnsi="Courier New" w:cs="Courier New"/>
+          <w:color w:val="228B22"/>
+          <w:lang w:eastAsia="en-US"/>
+        </w:rPr>
+        <w:t xml:space="preserve">         \                  3  /</w:t>
+      </w:r>
+    </w:p>
+    <w:p>
+      <w:pPr>
+        <w:autoSpaceDE w:val="0"/>
+        <w:autoSpaceDN w:val="0"/>
+        <w:adjustRightInd w:val="0"/>
+        <w:rPr>
+          <w:rFonts w:ascii="Courier New" w:eastAsiaTheme="minorHAnsi" w:hAnsi="Courier New" w:cs="Courier New"/>
+          <w:sz w:val="24"/>
+          <w:szCs w:val="24"/>
+          <w:lang w:eastAsia="en-US"/>
+        </w:rPr>
+      </w:pPr>
+      <w:r>
+        <w:rPr>
+          <w:rFonts w:ascii="Courier New" w:eastAsiaTheme="minorHAnsi" w:hAnsi="Courier New" w:cs="Courier New"/>
+          <w:color w:val="228B22"/>
+          <w:lang w:eastAsia="en-US"/>
+        </w:rPr>
+        <w:t>%</w:t>
+      </w:r>
+    </w:p>
+    <w:p>
+      <w:pPr>
+        <w:autoSpaceDE w:val="0"/>
+        <w:autoSpaceDN w:val="0"/>
+        <w:adjustRightInd w:val="0"/>
+        <w:rPr>
+          <w:rFonts w:ascii="Courier New" w:eastAsiaTheme="minorHAnsi" w:hAnsi="Courier New" w:cs="Courier New"/>
+          <w:sz w:val="24"/>
+          <w:szCs w:val="24"/>
+          <w:lang w:eastAsia="en-US"/>
+        </w:rPr>
+      </w:pPr>
+      <w:r>
+        <w:rPr>
+          <w:rFonts w:ascii="Courier New" w:eastAsiaTheme="minorHAnsi" w:hAnsi="Courier New" w:cs="Courier New"/>
+          <w:color w:val="228B22"/>
+          <w:lang w:eastAsia="en-US"/>
+        </w:rPr>
+        <w:t>% for</w:t>
+      </w:r>
+    </w:p>
+    <w:p>
+      <w:pPr>
+        <w:autoSpaceDE w:val="0"/>
+        <w:autoSpaceDN w:val="0"/>
+        <w:adjustRightInd w:val="0"/>
+        <w:rPr>
+          <w:rFonts w:ascii="Courier New" w:eastAsiaTheme="minorHAnsi" w:hAnsi="Courier New" w:cs="Courier New"/>
+          <w:sz w:val="24"/>
+          <w:szCs w:val="24"/>
+          <w:lang w:eastAsia="en-US"/>
+        </w:rPr>
+      </w:pPr>
+      <w:r>
+        <w:rPr>
+          <w:rFonts w:ascii="Courier New" w:eastAsiaTheme="minorHAnsi" w:hAnsi="Courier New" w:cs="Courier New"/>
+          <w:color w:val="228B22"/>
+          <w:lang w:eastAsia="en-US"/>
+        </w:rPr>
+        <w:t>% x_1 &gt;= -3; x_1 &lt;= 3</w:t>
+      </w:r>
+    </w:p>
+    <w:p>
+      <w:pPr>
+        <w:autoSpaceDE w:val="0"/>
+        <w:autoSpaceDN w:val="0"/>
+        <w:adjustRightInd w:val="0"/>
+        <w:rPr>
+          <w:rFonts w:ascii="Courier New" w:eastAsiaTheme="minorHAnsi" w:hAnsi="Courier New" w:cs="Courier New"/>
+          <w:sz w:val="24"/>
+          <w:szCs w:val="24"/>
+          <w:lang w:eastAsia="en-US"/>
+        </w:rPr>
+      </w:pPr>
+      <w:r>
+        <w:rPr>
+          <w:rFonts w:ascii="Courier New" w:eastAsiaTheme="minorHAnsi" w:hAnsi="Courier New" w:cs="Courier New"/>
+          <w:color w:val="228B22"/>
+          <w:lang w:eastAsia="en-US"/>
+        </w:rPr>
+        <w:t>% x_2 &gt;= -2; x_2 &lt;= 2</w:t>
+      </w:r>
+    </w:p>
+    <w:p>
+      <w:pPr>
+        <w:autoSpaceDE w:val="0"/>
+        <w:autoSpaceDN w:val="0"/>
+        <w:adjustRightInd w:val="0"/>
+        <w:rPr>
+          <w:rFonts w:ascii="Courier New" w:eastAsiaTheme="minorHAnsi" w:hAnsi="Courier New" w:cs="Courier New"/>
+          <w:sz w:val="24"/>
+          <w:szCs w:val="24"/>
+          <w:lang w:eastAsia="en-US"/>
+        </w:rPr>
+      </w:pPr>
+      <w:r>
+        <w:rPr>
+          <w:rFonts w:ascii="Courier New" w:eastAsiaTheme="minorHAnsi" w:hAnsi="Courier New" w:cs="Courier New"/>
+          <w:color w:val="228B22"/>
+          <w:lang w:eastAsia="en-US"/>
+        </w:rPr>
+        <w:t>%</w:t>
+      </w:r>
+    </w:p>
+    <w:p>
+      <w:pPr>
+        <w:autoSpaceDE w:val="0"/>
+        <w:autoSpaceDN w:val="0"/>
+        <w:adjustRightInd w:val="0"/>
+        <w:rPr>
+          <w:rFonts w:ascii="Courier New" w:eastAsiaTheme="minorHAnsi" w:hAnsi="Courier New" w:cs="Courier New"/>
+          <w:sz w:val="24"/>
+          <w:szCs w:val="24"/>
+          <w:lang w:eastAsia="en-US"/>
+        </w:rPr>
+      </w:pPr>
+      <w:r>
+        <w:rPr>
+          <w:rFonts w:ascii="Courier New" w:eastAsiaTheme="minorHAnsi" w:hAnsi="Courier New" w:cs="Courier New"/>
+          <w:color w:val="228B22"/>
+          <w:lang w:eastAsia="en-US"/>
+        </w:rPr>
+        <w:t xml:space="preserve">% Use function </w:t>
       </w:r>
       <w:proofErr w:type="spellStart"/>
       <w:r>
@@ -1565,7 +1779,58 @@
           <w:color w:val="228B22"/>
           <w:lang w:eastAsia="en-US"/>
         </w:rPr>
-        <w:t>x_</w:t>
+        <w:t>fmincon</w:t>
+      </w:r>
+      <w:proofErr w:type="spellEnd"/>
+      <w:r>
+        <w:rPr>
+          <w:rFonts w:ascii="Courier New" w:eastAsiaTheme="minorHAnsi" w:hAnsi="Courier New" w:cs="Courier New"/>
+          <w:color w:val="228B22"/>
+          <w:lang w:eastAsia="en-US"/>
+        </w:rPr>
+        <w:t xml:space="preserve"> to solve the problem</w:t>
+      </w:r>
+    </w:p>
+    <w:p>
+      <w:pPr>
+        <w:autoSpaceDE w:val="0"/>
+        <w:autoSpaceDN w:val="0"/>
+        <w:adjustRightInd w:val="0"/>
+        <w:rPr>
+          <w:rFonts w:ascii="Courier New" w:eastAsiaTheme="minorHAnsi" w:hAnsi="Courier New" w:cs="Courier New"/>
+          <w:sz w:val="24"/>
+          <w:szCs w:val="24"/>
+          <w:lang w:eastAsia="en-US"/>
+        </w:rPr>
+      </w:pPr>
+      <w:r>
+        <w:rPr>
+          <w:rFonts w:ascii="Courier New" w:eastAsiaTheme="minorHAnsi" w:hAnsi="Courier New" w:cs="Courier New"/>
+          <w:color w:val="228B22"/>
+          <w:lang w:eastAsia="en-US"/>
+        </w:rPr>
+        <w:t>% Upload to Blackboard a pdf file that contains a MATLAB script, any MATLAB</w:t>
+      </w:r>
+    </w:p>
+    <w:p>
+      <w:pPr>
+        <w:autoSpaceDE w:val="0"/>
+        <w:autoSpaceDN w:val="0"/>
+        <w:adjustRightInd w:val="0"/>
+        <w:rPr>
+          <w:rFonts w:ascii="Courier New" w:eastAsiaTheme="minorHAnsi" w:hAnsi="Courier New" w:cs="Courier New"/>
+          <w:sz w:val="24"/>
+          <w:szCs w:val="24"/>
+          <w:lang w:eastAsia="en-US"/>
+        </w:rPr>
+      </w:pPr>
+      <w:r>
+        <w:rPr>
+          <w:rFonts w:ascii="Courier New" w:eastAsiaTheme="minorHAnsi" w:hAnsi="Courier New" w:cs="Courier New"/>
+          <w:color w:val="228B22"/>
+          <w:lang w:eastAsia="en-US"/>
+        </w:rPr>
+        <w:t xml:space="preserve">% functions that you </w:t>
       </w:r>
       <w:proofErr w:type="gramStart"/>
       <w:r>
@@ -1574,369 +1839,86 @@
           <w:color w:val="228B22"/>
           <w:lang w:eastAsia="en-US"/>
         </w:rPr>
-        <w:t>1</w:t>
+        <w:t>implemented, and</w:t>
+      </w:r>
+      <w:proofErr w:type="gramEnd"/>
+      <w:r>
+        <w:rPr>
+          <w:rFonts w:ascii="Courier New" w:eastAsiaTheme="minorHAnsi" w:hAnsi="Courier New" w:cs="Courier New"/>
+          <w:color w:val="228B22"/>
+          <w:lang w:eastAsia="en-US"/>
+        </w:rPr>
+        <w:t xml:space="preserve"> required results.</w:t>
+      </w:r>
+    </w:p>
+    <w:p>
+      <w:pPr>
+        <w:autoSpaceDE w:val="0"/>
+        <w:autoSpaceDN w:val="0"/>
+        <w:adjustRightInd w:val="0"/>
+        <w:rPr>
+          <w:rFonts w:ascii="Courier New" w:eastAsiaTheme="minorHAnsi" w:hAnsi="Courier New" w:cs="Courier New"/>
+          <w:sz w:val="24"/>
+          <w:szCs w:val="24"/>
+          <w:lang w:eastAsia="en-US"/>
+        </w:rPr>
+      </w:pPr>
+      <w:r>
+        <w:rPr>
+          <w:rFonts w:ascii="Courier New" w:eastAsiaTheme="minorHAnsi" w:hAnsi="Courier New" w:cs="Courier New"/>
+          <w:color w:val="228B22"/>
+          <w:lang w:eastAsia="en-US"/>
+        </w:rPr>
+        <w:t xml:space="preserve"> </w:t>
+      </w:r>
+    </w:p>
+    <w:p>
+      <w:pPr>
+        <w:autoSpaceDE w:val="0"/>
+        <w:autoSpaceDN w:val="0"/>
+        <w:adjustRightInd w:val="0"/>
+        <w:rPr>
+          <w:rFonts w:ascii="Courier New" w:eastAsiaTheme="minorHAnsi" w:hAnsi="Courier New" w:cs="Courier New"/>
+          <w:sz w:val="24"/>
+          <w:szCs w:val="24"/>
+          <w:lang w:val="es-ES" w:eastAsia="en-US"/>
+        </w:rPr>
+      </w:pPr>
+      <w:proofErr w:type="spellStart"/>
+      <w:r>
+        <w:rPr>
+          <w:rFonts w:ascii="Courier New" w:eastAsiaTheme="minorHAnsi" w:hAnsi="Courier New" w:cs="Courier New"/>
+          <w:color w:val="000000"/>
+          <w:lang w:val="es-ES" w:eastAsia="en-US"/>
+        </w:rPr>
+        <w:t>fun</w:t>
       </w:r>
       <w:proofErr w:type="spellEnd"/>
       <w:r>
         <w:rPr>
           <w:rFonts w:ascii="Courier New" w:eastAsiaTheme="minorHAnsi" w:hAnsi="Courier New" w:cs="Courier New"/>
-          <w:color w:val="228B22"/>
-          <w:lang w:eastAsia="en-US"/>
-        </w:rPr>
-        <w:t xml:space="preserve">  |</w:t>
+          <w:color w:val="000000"/>
+          <w:lang w:val="es-ES" w:eastAsia="en-US"/>
+        </w:rPr>
+        <w:t xml:space="preserve"> = @(x) (4 - 2.1*</w:t>
+      </w:r>
+      <w:proofErr w:type="gramStart"/>
+      <w:r>
+        <w:rPr>
+          <w:rFonts w:ascii="Courier New" w:eastAsiaTheme="minorHAnsi" w:hAnsi="Courier New" w:cs="Courier New"/>
+          <w:color w:val="000000"/>
+          <w:lang w:val="es-ES" w:eastAsia="en-US"/>
+        </w:rPr>
+        <w:t>x(</w:t>
       </w:r>
       <w:proofErr w:type="gramEnd"/>
       <w:r>
         <w:rPr>
           <w:rFonts w:ascii="Courier New" w:eastAsiaTheme="minorHAnsi" w:hAnsi="Courier New" w:cs="Courier New"/>
-          <w:color w:val="228B22"/>
-          <w:lang w:eastAsia="en-US"/>
-        </w:rPr>
-        <w:t xml:space="preserve">    2                         2     2</w:t>
-      </w:r>
-    </w:p>
-    <w:p>
-      <w:pPr>
-        <w:autoSpaceDE w:val="0"/>
-        <w:autoSpaceDN w:val="0"/>
-        <w:adjustRightInd w:val="0"/>
-        <w:rPr>
-          <w:rFonts w:ascii="Courier New" w:eastAsiaTheme="minorHAnsi" w:hAnsi="Courier New" w:cs="Courier New"/>
-          <w:sz w:val="24"/>
-          <w:szCs w:val="24"/>
-          <w:lang w:eastAsia="en-US"/>
-        </w:rPr>
-      </w:pPr>
-      <w:r>
-        <w:rPr>
-          <w:rFonts w:ascii="Courier New" w:eastAsiaTheme="minorHAnsi" w:hAnsi="Courier New" w:cs="Courier New"/>
-          <w:color w:val="228B22"/>
-          <w:lang w:eastAsia="en-US"/>
-        </w:rPr>
-        <w:t xml:space="preserve">% min f(x) = | 4 - ------- </w:t>
-      </w:r>
-      <w:proofErr w:type="gramStart"/>
-      <w:r>
-        <w:rPr>
-          <w:rFonts w:ascii="Courier New" w:eastAsiaTheme="minorHAnsi" w:hAnsi="Courier New" w:cs="Courier New"/>
-          <w:color w:val="228B22"/>
-          <w:lang w:eastAsia="en-US"/>
-        </w:rPr>
-        <w:t>+  ----</w:t>
-      </w:r>
-      <w:proofErr w:type="gramEnd"/>
-      <w:r>
-        <w:rPr>
-          <w:rFonts w:ascii="Courier New" w:eastAsiaTheme="minorHAnsi" w:hAnsi="Courier New" w:cs="Courier New"/>
-          <w:color w:val="228B22"/>
-          <w:lang w:eastAsia="en-US"/>
-        </w:rPr>
-        <w:t xml:space="preserve"> | x_1  + x_1 x_2 + (- 4 + 4 x_2 ) x_2</w:t>
-      </w:r>
-    </w:p>
-    <w:p>
-      <w:pPr>
-        <w:autoSpaceDE w:val="0"/>
-        <w:autoSpaceDN w:val="0"/>
-        <w:adjustRightInd w:val="0"/>
-        <w:rPr>
-          <w:rFonts w:ascii="Courier New" w:eastAsiaTheme="minorHAnsi" w:hAnsi="Courier New" w:cs="Courier New"/>
-          <w:sz w:val="24"/>
-          <w:szCs w:val="24"/>
-          <w:lang w:eastAsia="en-US"/>
-        </w:rPr>
-      </w:pPr>
-      <w:proofErr w:type="gramStart"/>
-      <w:r>
-        <w:rPr>
-          <w:rFonts w:ascii="Courier New" w:eastAsiaTheme="minorHAnsi" w:hAnsi="Courier New" w:cs="Courier New"/>
-          <w:color w:val="228B22"/>
-          <w:lang w:eastAsia="en-US"/>
-        </w:rPr>
-        <w:t>%  x</w:t>
-      </w:r>
-      <w:proofErr w:type="gramEnd"/>
-      <w:r>
-        <w:rPr>
-          <w:rFonts w:ascii="Courier New" w:eastAsiaTheme="minorHAnsi" w:hAnsi="Courier New" w:cs="Courier New"/>
-          <w:color w:val="228B22"/>
-          <w:lang w:eastAsia="en-US"/>
-        </w:rPr>
-        <w:t xml:space="preserve">         \         10       3  /</w:t>
-      </w:r>
-    </w:p>
-    <w:p>
-      <w:pPr>
-        <w:autoSpaceDE w:val="0"/>
-        <w:autoSpaceDN w:val="0"/>
-        <w:adjustRightInd w:val="0"/>
-        <w:rPr>
-          <w:rFonts w:ascii="Courier New" w:eastAsiaTheme="minorHAnsi" w:hAnsi="Courier New" w:cs="Courier New"/>
-          <w:sz w:val="24"/>
-          <w:szCs w:val="24"/>
-          <w:lang w:eastAsia="en-US"/>
-        </w:rPr>
-      </w:pPr>
-      <w:r>
-        <w:rPr>
-          <w:rFonts w:ascii="Courier New" w:eastAsiaTheme="minorHAnsi" w:hAnsi="Courier New" w:cs="Courier New"/>
-          <w:color w:val="228B22"/>
-          <w:lang w:eastAsia="en-US"/>
-        </w:rPr>
-        <w:t>%</w:t>
-      </w:r>
-    </w:p>
-    <w:p>
-      <w:pPr>
-        <w:autoSpaceDE w:val="0"/>
-        <w:autoSpaceDN w:val="0"/>
-        <w:adjustRightInd w:val="0"/>
-        <w:rPr>
-          <w:rFonts w:ascii="Courier New" w:eastAsiaTheme="minorHAnsi" w:hAnsi="Courier New" w:cs="Courier New"/>
-          <w:sz w:val="24"/>
-          <w:szCs w:val="24"/>
-          <w:lang w:eastAsia="en-US"/>
-        </w:rPr>
-      </w:pPr>
-      <w:r>
-        <w:rPr>
-          <w:rFonts w:ascii="Courier New" w:eastAsiaTheme="minorHAnsi" w:hAnsi="Courier New" w:cs="Courier New"/>
-          <w:color w:val="228B22"/>
-          <w:lang w:eastAsia="en-US"/>
-        </w:rPr>
-        <w:t>% for</w:t>
-      </w:r>
-    </w:p>
-    <w:p>
-      <w:pPr>
-        <w:autoSpaceDE w:val="0"/>
-        <w:autoSpaceDN w:val="0"/>
-        <w:adjustRightInd w:val="0"/>
-        <w:rPr>
-          <w:rFonts w:ascii="Courier New" w:eastAsiaTheme="minorHAnsi" w:hAnsi="Courier New" w:cs="Courier New"/>
-          <w:sz w:val="24"/>
-          <w:szCs w:val="24"/>
-          <w:lang w:eastAsia="en-US"/>
-        </w:rPr>
-      </w:pPr>
-      <w:r>
-        <w:rPr>
-          <w:rFonts w:ascii="Courier New" w:eastAsiaTheme="minorHAnsi" w:hAnsi="Courier New" w:cs="Courier New"/>
-          <w:color w:val="228B22"/>
-          <w:lang w:eastAsia="en-US"/>
-        </w:rPr>
-        <w:t>% x_1 &gt;= -3; x_1 &lt;= 3</w:t>
-      </w:r>
-    </w:p>
-    <w:p>
-      <w:pPr>
-        <w:autoSpaceDE w:val="0"/>
-        <w:autoSpaceDN w:val="0"/>
-        <w:adjustRightInd w:val="0"/>
-        <w:rPr>
-          <w:rFonts w:ascii="Courier New" w:eastAsiaTheme="minorHAnsi" w:hAnsi="Courier New" w:cs="Courier New"/>
-          <w:sz w:val="24"/>
-          <w:szCs w:val="24"/>
-          <w:lang w:eastAsia="en-US"/>
-        </w:rPr>
-      </w:pPr>
-      <w:r>
-        <w:rPr>
-          <w:rFonts w:ascii="Courier New" w:eastAsiaTheme="minorHAnsi" w:hAnsi="Courier New" w:cs="Courier New"/>
-          <w:color w:val="228B22"/>
-          <w:lang w:eastAsia="en-US"/>
-        </w:rPr>
-        <w:t>% x_2 &gt;= -2; x_2 &lt;= 2</w:t>
-      </w:r>
-    </w:p>
-    <w:p>
-      <w:pPr>
-        <w:autoSpaceDE w:val="0"/>
-        <w:autoSpaceDN w:val="0"/>
-        <w:adjustRightInd w:val="0"/>
-        <w:rPr>
-          <w:rFonts w:ascii="Courier New" w:eastAsiaTheme="minorHAnsi" w:hAnsi="Courier New" w:cs="Courier New"/>
-          <w:sz w:val="24"/>
-          <w:szCs w:val="24"/>
-          <w:lang w:eastAsia="en-US"/>
-        </w:rPr>
-      </w:pPr>
-      <w:r>
-        <w:rPr>
-          <w:rFonts w:ascii="Courier New" w:eastAsiaTheme="minorHAnsi" w:hAnsi="Courier New" w:cs="Courier New"/>
-          <w:color w:val="228B22"/>
-          <w:lang w:eastAsia="en-US"/>
-        </w:rPr>
-        <w:t>%</w:t>
-      </w:r>
-    </w:p>
-    <w:p>
-      <w:pPr>
-        <w:autoSpaceDE w:val="0"/>
-        <w:autoSpaceDN w:val="0"/>
-        <w:adjustRightInd w:val="0"/>
-        <w:rPr>
-          <w:rFonts w:ascii="Courier New" w:eastAsiaTheme="minorHAnsi" w:hAnsi="Courier New" w:cs="Courier New"/>
-          <w:sz w:val="24"/>
-          <w:szCs w:val="24"/>
-          <w:lang w:eastAsia="en-US"/>
-        </w:rPr>
-      </w:pPr>
-      <w:r>
-        <w:rPr>
-          <w:rFonts w:ascii="Courier New" w:eastAsiaTheme="minorHAnsi" w:hAnsi="Courier New" w:cs="Courier New"/>
-          <w:color w:val="228B22"/>
-          <w:lang w:eastAsia="en-US"/>
-        </w:rPr>
-        <w:t xml:space="preserve">% Use function </w:t>
-      </w:r>
-      <w:proofErr w:type="spellStart"/>
-      <w:r>
-        <w:rPr>
-          <w:rFonts w:ascii="Courier New" w:eastAsiaTheme="minorHAnsi" w:hAnsi="Courier New" w:cs="Courier New"/>
-          <w:color w:val="228B22"/>
-          <w:lang w:eastAsia="en-US"/>
-        </w:rPr>
-        <w:t>fmincon</w:t>
-      </w:r>
-      <w:proofErr w:type="spellEnd"/>
-      <w:r>
-        <w:rPr>
-          <w:rFonts w:ascii="Courier New" w:eastAsiaTheme="minorHAnsi" w:hAnsi="Courier New" w:cs="Courier New"/>
-          <w:color w:val="228B22"/>
-          <w:lang w:eastAsia="en-US"/>
-        </w:rPr>
-        <w:t xml:space="preserve"> to solve the problem</w:t>
-      </w:r>
-    </w:p>
-    <w:p>
-      <w:pPr>
-        <w:autoSpaceDE w:val="0"/>
-        <w:autoSpaceDN w:val="0"/>
-        <w:adjustRightInd w:val="0"/>
-        <w:rPr>
-          <w:rFonts w:ascii="Courier New" w:eastAsiaTheme="minorHAnsi" w:hAnsi="Courier New" w:cs="Courier New"/>
-          <w:sz w:val="24"/>
-          <w:szCs w:val="24"/>
-          <w:lang w:eastAsia="en-US"/>
-        </w:rPr>
-      </w:pPr>
-      <w:r>
-        <w:rPr>
-          <w:rFonts w:ascii="Courier New" w:eastAsiaTheme="minorHAnsi" w:hAnsi="Courier New" w:cs="Courier New"/>
-          <w:color w:val="228B22"/>
-          <w:lang w:eastAsia="en-US"/>
-        </w:rPr>
-        <w:t>% Upload to Blackboard a pdf file that contains a MATLAB script, any MATLAB</w:t>
-      </w:r>
-    </w:p>
-    <w:p>
-      <w:pPr>
-        <w:autoSpaceDE w:val="0"/>
-        <w:autoSpaceDN w:val="0"/>
-        <w:adjustRightInd w:val="0"/>
-        <w:rPr>
-          <w:rFonts w:ascii="Courier New" w:eastAsiaTheme="minorHAnsi" w:hAnsi="Courier New" w:cs="Courier New"/>
-          <w:sz w:val="24"/>
-          <w:szCs w:val="24"/>
-          <w:lang w:eastAsia="en-US"/>
-        </w:rPr>
-      </w:pPr>
-      <w:r>
-        <w:rPr>
-          <w:rFonts w:ascii="Courier New" w:eastAsiaTheme="minorHAnsi" w:hAnsi="Courier New" w:cs="Courier New"/>
-          <w:color w:val="228B22"/>
-          <w:lang w:eastAsia="en-US"/>
-        </w:rPr>
-        <w:t xml:space="preserve">% functions that you </w:t>
-      </w:r>
-      <w:proofErr w:type="gramStart"/>
-      <w:r>
-        <w:rPr>
-          <w:rFonts w:ascii="Courier New" w:eastAsiaTheme="minorHAnsi" w:hAnsi="Courier New" w:cs="Courier New"/>
-          <w:color w:val="228B22"/>
-          <w:lang w:eastAsia="en-US"/>
-        </w:rPr>
-        <w:t>implemented, and</w:t>
-      </w:r>
-      <w:proofErr w:type="gramEnd"/>
-      <w:r>
-        <w:rPr>
-          <w:rFonts w:ascii="Courier New" w:eastAsiaTheme="minorHAnsi" w:hAnsi="Courier New" w:cs="Courier New"/>
-          <w:color w:val="228B22"/>
-          <w:lang w:eastAsia="en-US"/>
-        </w:rPr>
-        <w:t xml:space="preserve"> required results.</w:t>
-      </w:r>
-    </w:p>
-    <w:p>
-      <w:pPr>
-        <w:autoSpaceDE w:val="0"/>
-        <w:autoSpaceDN w:val="0"/>
-        <w:adjustRightInd w:val="0"/>
-        <w:rPr>
-          <w:rFonts w:ascii="Courier New" w:eastAsiaTheme="minorHAnsi" w:hAnsi="Courier New" w:cs="Courier New"/>
-          <w:sz w:val="24"/>
-          <w:szCs w:val="24"/>
-          <w:lang w:eastAsia="en-US"/>
-        </w:rPr>
-      </w:pPr>
-      <w:r>
-        <w:rPr>
-          <w:rFonts w:ascii="Courier New" w:eastAsiaTheme="minorHAnsi" w:hAnsi="Courier New" w:cs="Courier New"/>
-          <w:color w:val="228B22"/>
-          <w:lang w:eastAsia="en-US"/>
-        </w:rPr>
-        <w:t xml:space="preserve"> </w:t>
-      </w:r>
-    </w:p>
-    <w:p>
-      <w:pPr>
-        <w:autoSpaceDE w:val="0"/>
-        <w:autoSpaceDN w:val="0"/>
-        <w:adjustRightInd w:val="0"/>
-        <w:rPr>
-          <w:rFonts w:ascii="Courier New" w:eastAsiaTheme="minorHAnsi" w:hAnsi="Courier New" w:cs="Courier New"/>
-          <w:sz w:val="24"/>
-          <w:szCs w:val="24"/>
+          <w:color w:val="000000"/>
           <w:lang w:val="es-ES" w:eastAsia="en-US"/>
         </w:rPr>
-      </w:pPr>
-      <w:proofErr w:type="spellStart"/>
-      <w:r>
-        <w:rPr>
-          <w:rFonts w:ascii="Courier New" w:eastAsiaTheme="minorHAnsi" w:hAnsi="Courier New" w:cs="Courier New"/>
-          <w:color w:val="000000"/>
-          <w:lang w:val="es-ES" w:eastAsia="en-US"/>
-        </w:rPr>
-        <w:t>fun</w:t>
-      </w:r>
-      <w:proofErr w:type="spellEnd"/>
-      <w:r>
-        <w:rPr>
-          <w:rFonts w:ascii="Courier New" w:eastAsiaTheme="minorHAnsi" w:hAnsi="Courier New" w:cs="Courier New"/>
-          <w:color w:val="000000"/>
-          <w:lang w:val="es-ES" w:eastAsia="en-US"/>
-        </w:rPr>
-        <w:t xml:space="preserve"> = @(x) (4 - 2.1*</w:t>
-      </w:r>
-      <w:proofErr w:type="gramStart"/>
-      <w:r>
-        <w:rPr>
-          <w:rFonts w:ascii="Courier New" w:eastAsiaTheme="minorHAnsi" w:hAnsi="Courier New" w:cs="Courier New"/>
-          <w:color w:val="000000"/>
-          <w:lang w:val="es-ES" w:eastAsia="en-US"/>
-        </w:rPr>
-        <w:t>x(</w:t>
-      </w:r>
-      <w:proofErr w:type="gramEnd"/>
-      <w:r>
-        <w:rPr>
-          <w:rFonts w:ascii="Courier New" w:eastAsiaTheme="minorHAnsi" w:hAnsi="Courier New" w:cs="Courier New"/>
-          <w:color w:val="000000"/>
-          <w:lang w:val="es-ES" w:eastAsia="en-US"/>
-        </w:rPr>
-        <w:t>1)^2/10 + x(1)^4/3)*x(1)^2 + x(1)*x(2) + (- 4 + 4*x(2)^2)*x(2)^2;</w:t>
+        <w:t>1)^2 + x(1)^4/3)*x(1)^2 + x(1)*x(2) + (- 4 + 4*x(2)^2)*x(2)^2;</w:t>
       </w:r>
     </w:p>
     <w:p>
@@ -2790,8 +2772,111 @@
           <w:color w:val="228B22"/>
           <w:lang w:eastAsia="en-US"/>
         </w:rPr>
-        <w:t xml:space="preserve">= </w:t>
-      </w:r>
+        <w:t>=  0</w:t>
+      </w:r>
+      <w:proofErr w:type="gramEnd"/>
+      <w:r>
+        <w:rPr>
+          <w:rFonts w:ascii="Courier New" w:eastAsiaTheme="minorHAnsi" w:hAnsi="Courier New" w:cs="Courier New"/>
+          <w:color w:val="228B22"/>
+          <w:lang w:eastAsia="en-US"/>
+        </w:rPr>
+        <w:t>; x_2 &lt;= 15</w:t>
+      </w:r>
+    </w:p>
+    <w:p>
+      <w:pPr>
+        <w:autoSpaceDE w:val="0"/>
+        <w:autoSpaceDN w:val="0"/>
+        <w:adjustRightInd w:val="0"/>
+        <w:rPr>
+          <w:rFonts w:ascii="Courier New" w:eastAsiaTheme="minorHAnsi" w:hAnsi="Courier New" w:cs="Courier New"/>
+          <w:sz w:val="24"/>
+          <w:szCs w:val="24"/>
+          <w:lang w:eastAsia="en-US"/>
+        </w:rPr>
+      </w:pPr>
+      <w:r>
+        <w:rPr>
+          <w:rFonts w:ascii="Courier New" w:eastAsiaTheme="minorHAnsi" w:hAnsi="Courier New" w:cs="Courier New"/>
+          <w:color w:val="228B22"/>
+          <w:lang w:eastAsia="en-US"/>
+        </w:rPr>
+        <w:t>%</w:t>
+      </w:r>
+    </w:p>
+    <w:p>
+      <w:pPr>
+        <w:autoSpaceDE w:val="0"/>
+        <w:autoSpaceDN w:val="0"/>
+        <w:adjustRightInd w:val="0"/>
+        <w:rPr>
+          <w:rFonts w:ascii="Courier New" w:eastAsiaTheme="minorHAnsi" w:hAnsi="Courier New" w:cs="Courier New"/>
+          <w:sz w:val="24"/>
+          <w:szCs w:val="24"/>
+          <w:lang w:eastAsia="en-US"/>
+        </w:rPr>
+      </w:pPr>
+      <w:r>
+        <w:rPr>
+          <w:rFonts w:ascii="Courier New" w:eastAsiaTheme="minorHAnsi" w:hAnsi="Courier New" w:cs="Courier New"/>
+          <w:color w:val="228B22"/>
+          <w:lang w:eastAsia="en-US"/>
+        </w:rPr>
+        <w:t>% Upload to Blackboard a pdf file that contains a MATLAB script, any MATLAB</w:t>
+      </w:r>
+    </w:p>
+    <w:p>
+      <w:pPr>
+        <w:autoSpaceDE w:val="0"/>
+        <w:autoSpaceDN w:val="0"/>
+        <w:adjustRightInd w:val="0"/>
+        <w:rPr>
+          <w:rFonts w:ascii="Courier New" w:eastAsiaTheme="minorHAnsi" w:hAnsi="Courier New" w:cs="Courier New"/>
+          <w:sz w:val="24"/>
+          <w:szCs w:val="24"/>
+          <w:lang w:eastAsia="en-US"/>
+        </w:rPr>
+      </w:pPr>
+      <w:r>
+        <w:rPr>
+          <w:rFonts w:ascii="Courier New" w:eastAsiaTheme="minorHAnsi" w:hAnsi="Courier New" w:cs="Courier New"/>
+          <w:color w:val="228B22"/>
+          <w:lang w:eastAsia="en-US"/>
+        </w:rPr>
+        <w:t xml:space="preserve">% functions that you </w:t>
+      </w:r>
+      <w:proofErr w:type="gramStart"/>
+      <w:r>
+        <w:rPr>
+          <w:rFonts w:ascii="Courier New" w:eastAsiaTheme="minorHAnsi" w:hAnsi="Courier New" w:cs="Courier New"/>
+          <w:color w:val="228B22"/>
+          <w:lang w:eastAsia="en-US"/>
+        </w:rPr>
+        <w:t>implemented, and</w:t>
+      </w:r>
+      <w:proofErr w:type="gramEnd"/>
+      <w:r>
+        <w:rPr>
+          <w:rFonts w:ascii="Courier New" w:eastAsiaTheme="minorHAnsi" w:hAnsi="Courier New" w:cs="Courier New"/>
+          <w:color w:val="228B22"/>
+          <w:lang w:eastAsia="en-US"/>
+        </w:rPr>
+        <w:t xml:space="preserve"> required results.</w:t>
+      </w:r>
+    </w:p>
+    <w:p>
+      <w:pPr>
+        <w:autoSpaceDE w:val="0"/>
+        <w:autoSpaceDN w:val="0"/>
+        <w:adjustRightInd w:val="0"/>
+        <w:rPr>
+          <w:rFonts w:ascii="Courier New" w:eastAsiaTheme="minorHAnsi" w:hAnsi="Courier New" w:cs="Courier New"/>
+          <w:sz w:val="24"/>
+          <w:szCs w:val="24"/>
+          <w:lang w:eastAsia="en-US"/>
+        </w:rPr>
+      </w:pPr>
       <w:r>
         <w:rPr>
           <w:rFonts w:ascii="Courier New" w:eastAsiaTheme="minorHAnsi" w:hAnsi="Courier New" w:cs="Courier New"/>
@@ -2800,140 +2885,54 @@
         </w:rPr>
         <w:t xml:space="preserve"> </w:t>
       </w:r>
-      <w:r>
-        <w:rPr>
-          <w:rFonts w:ascii="Courier New" w:eastAsiaTheme="minorHAnsi" w:hAnsi="Courier New" w:cs="Courier New"/>
-          <w:color w:val="228B22"/>
-          <w:lang w:eastAsia="en-US"/>
-        </w:rPr>
-        <w:t>0</w:t>
+    </w:p>
+    <w:p>
+      <w:pPr>
+        <w:autoSpaceDE w:val="0"/>
+        <w:autoSpaceDN w:val="0"/>
+        <w:adjustRightInd w:val="0"/>
+        <w:rPr>
+          <w:rFonts w:ascii="Courier New" w:eastAsiaTheme="minorHAnsi" w:hAnsi="Courier New" w:cs="Courier New"/>
+          <w:sz w:val="24"/>
+          <w:szCs w:val="24"/>
+          <w:lang w:eastAsia="en-US"/>
+        </w:rPr>
+      </w:pPr>
+      <w:proofErr w:type="spellStart"/>
+      <w:r>
+        <w:rPr>
+          <w:rFonts w:ascii="Courier New" w:eastAsiaTheme="minorHAnsi" w:hAnsi="Courier New" w:cs="Courier New"/>
+          <w:color w:val="000000"/>
+          <w:lang w:eastAsia="en-US"/>
+        </w:rPr>
+        <w:t>fcnMin</w:t>
+      </w:r>
+      <w:proofErr w:type="spellEnd"/>
+      <w:r>
+        <w:rPr>
+          <w:rFonts w:ascii="Courier New" w:eastAsiaTheme="minorHAnsi" w:hAnsi="Courier New" w:cs="Courier New"/>
+          <w:color w:val="000000"/>
+          <w:lang w:eastAsia="en-US"/>
+        </w:rPr>
+        <w:t xml:space="preserve"> = @(x) a*(</w:t>
+      </w:r>
+      <w:proofErr w:type="gramStart"/>
+      <w:r>
+        <w:rPr>
+          <w:rFonts w:ascii="Courier New" w:eastAsiaTheme="minorHAnsi" w:hAnsi="Courier New" w:cs="Courier New"/>
+          <w:color w:val="000000"/>
+          <w:lang w:eastAsia="en-US"/>
+        </w:rPr>
+        <w:t>x(</w:t>
       </w:r>
       <w:proofErr w:type="gramEnd"/>
       <w:r>
         <w:rPr>
           <w:rFonts w:ascii="Courier New" w:eastAsiaTheme="minorHAnsi" w:hAnsi="Courier New" w:cs="Courier New"/>
-          <w:color w:val="228B22"/>
-          <w:lang w:eastAsia="en-US"/>
-        </w:rPr>
-        <w:t>; x_2 &lt;= 15</w:t>
-      </w:r>
-    </w:p>
-    <w:p>
-      <w:pPr>
-        <w:autoSpaceDE w:val="0"/>
-        <w:autoSpaceDN w:val="0"/>
-        <w:adjustRightInd w:val="0"/>
-        <w:rPr>
-          <w:rFonts w:ascii="Courier New" w:eastAsiaTheme="minorHAnsi" w:hAnsi="Courier New" w:cs="Courier New"/>
-          <w:sz w:val="24"/>
-          <w:szCs w:val="24"/>
-          <w:lang w:eastAsia="en-US"/>
-        </w:rPr>
-      </w:pPr>
-      <w:r>
-        <w:rPr>
-          <w:rFonts w:ascii="Courier New" w:eastAsiaTheme="minorHAnsi" w:hAnsi="Courier New" w:cs="Courier New"/>
-          <w:color w:val="228B22"/>
-          <w:lang w:eastAsia="en-US"/>
-        </w:rPr>
-        <w:t>%</w:t>
-      </w:r>
-    </w:p>
-    <w:p>
-      <w:pPr>
-        <w:autoSpaceDE w:val="0"/>
-        <w:autoSpaceDN w:val="0"/>
-        <w:adjustRightInd w:val="0"/>
-        <w:rPr>
-          <w:rFonts w:ascii="Courier New" w:eastAsiaTheme="minorHAnsi" w:hAnsi="Courier New" w:cs="Courier New"/>
-          <w:sz w:val="24"/>
-          <w:szCs w:val="24"/>
-          <w:lang w:eastAsia="en-US"/>
-        </w:rPr>
-      </w:pPr>
-      <w:r>
-        <w:rPr>
-          <w:rFonts w:ascii="Courier New" w:eastAsiaTheme="minorHAnsi" w:hAnsi="Courier New" w:cs="Courier New"/>
-          <w:color w:val="228B22"/>
-          <w:lang w:eastAsia="en-US"/>
-        </w:rPr>
-        <w:t>% Upload to Blackboard a pdf file that contains a MATLAB script, any MATLAB</w:t>
-      </w:r>
-    </w:p>
-    <w:p>
-      <w:pPr>
-        <w:autoSpaceDE w:val="0"/>
-        <w:autoSpaceDN w:val="0"/>
-        <w:adjustRightInd w:val="0"/>
-        <w:rPr>
-          <w:rFonts w:ascii="Courier New" w:eastAsiaTheme="minorHAnsi" w:hAnsi="Courier New" w:cs="Courier New"/>
-          <w:sz w:val="24"/>
-          <w:szCs w:val="24"/>
-          <w:lang w:eastAsia="en-US"/>
-        </w:rPr>
-      </w:pPr>
-      <w:r>
-        <w:rPr>
-          <w:rFonts w:ascii="Courier New" w:eastAsiaTheme="minorHAnsi" w:hAnsi="Courier New" w:cs="Courier New"/>
-          <w:color w:val="228B22"/>
-          <w:lang w:eastAsia="en-US"/>
-        </w:rPr>
-        <w:t xml:space="preserve">% functions that you </w:t>
-      </w:r>
-      <w:proofErr w:type="gramStart"/>
-      <w:r>
-        <w:rPr>
-          <w:rFonts w:ascii="Courier New" w:eastAsiaTheme="minorHAnsi" w:hAnsi="Courier New" w:cs="Courier New"/>
-          <w:color w:val="228B22"/>
-          <w:lang w:eastAsia="en-US"/>
-        </w:rPr>
-        <w:t>implemented,</w:t>
-      </w:r>
-      <w:r>
-        <w:rPr>
-          <w:rFonts w:ascii="Courier New" w:eastAsiaTheme="minorHAnsi" w:hAnsi="Courier New" w:cs="Courier New"/>
-          <w:color w:val="228B22"/>
-          <w:lang w:eastAsia="en-US"/>
-        </w:rPr>
-        <w:t xml:space="preserve"> </w:t>
-      </w:r>
-      <w:r>
-        <w:rPr>
-          <w:rFonts w:ascii="Courier New" w:eastAsiaTheme="minorHAnsi" w:hAnsi="Courier New" w:cs="Courier New"/>
-          <w:color w:val="228B22"/>
-          <w:lang w:eastAsia="en-US"/>
-        </w:rPr>
-        <w:t>and</w:t>
-      </w:r>
-      <w:proofErr w:type="gramEnd"/>
-      <w:r>
-        <w:rPr>
-          <w:rFonts w:ascii="Courier New" w:eastAsiaTheme="minorHAnsi" w:hAnsi="Courier New" w:cs="Courier New"/>
-          <w:color w:val="228B22"/>
-          <w:lang w:eastAsia="en-US"/>
-        </w:rPr>
-        <w:t xml:space="preserve"> required results.</w:t>
-      </w:r>
-    </w:p>
-    <w:p>
-      <w:pPr>
-        <w:autoSpaceDE w:val="0"/>
-        <w:autoSpaceDN w:val="0"/>
-        <w:adjustRightInd w:val="0"/>
-        <w:rPr>
-          <w:rFonts w:ascii="Courier New" w:eastAsiaTheme="minorHAnsi" w:hAnsi="Courier New" w:cs="Courier New"/>
-          <w:sz w:val="24"/>
-          <w:szCs w:val="24"/>
-          <w:lang w:eastAsia="en-US"/>
-        </w:rPr>
-      </w:pPr>
-      <w:r>
-        <w:rPr>
-          <w:rFonts w:ascii="Courier New" w:eastAsiaTheme="minorHAnsi" w:hAnsi="Courier New" w:cs="Courier New"/>
-          <w:color w:val="228B22"/>
-          <w:lang w:eastAsia="en-US"/>
-        </w:rPr>
-        <w:t xml:space="preserve"> </w:t>
+          <w:color w:val="000000"/>
+          <w:lang w:eastAsia="en-US"/>
+        </w:rPr>
+        <w:t>2) - b*x(1)^2 + c*x(1) - r)^2 + s*(1 - t)*cos(x(1)) + s;</w:t>
       </w:r>
     </w:p>
     <w:p>
@@ -2955,7 +2954,7 @@
           <w:color w:val="000000"/>
           <w:lang w:eastAsia="en-US"/>
         </w:rPr>
-        <w:t>fcnMin</w:t>
+        <w:t>x_guess</w:t>
       </w:r>
       <w:proofErr w:type="spellEnd"/>
       <w:r>
@@ -2964,56 +2963,7 @@
           <w:color w:val="000000"/>
           <w:lang w:eastAsia="en-US"/>
         </w:rPr>
-        <w:t xml:space="preserve"> = @(x) a*(</w:t>
-      </w:r>
-      <w:proofErr w:type="gramStart"/>
-      <w:r>
-        <w:rPr>
-          <w:rFonts w:ascii="Courier New" w:eastAsiaTheme="minorHAnsi" w:hAnsi="Courier New" w:cs="Courier New"/>
-          <w:color w:val="000000"/>
-          <w:lang w:eastAsia="en-US"/>
-        </w:rPr>
-        <w:t>x(</w:t>
-      </w:r>
-      <w:proofErr w:type="gramEnd"/>
-      <w:r>
-        <w:rPr>
-          <w:rFonts w:ascii="Courier New" w:eastAsiaTheme="minorHAnsi" w:hAnsi="Courier New" w:cs="Courier New"/>
-          <w:color w:val="000000"/>
-          <w:lang w:eastAsia="en-US"/>
-        </w:rPr>
-        <w:t>2) - b*x(1)^2 + c*x(1) - r)^2 + s*(1 - t)*cos(x(1)) + s;</w:t>
-      </w:r>
-    </w:p>
-    <w:p>
-      <w:pPr>
-        <w:autoSpaceDE w:val="0"/>
-        <w:autoSpaceDN w:val="0"/>
-        <w:adjustRightInd w:val="0"/>
-        <w:rPr>
-          <w:rFonts w:ascii="Courier New" w:eastAsiaTheme="minorHAnsi" w:hAnsi="Courier New" w:cs="Courier New"/>
-          <w:sz w:val="24"/>
-          <w:szCs w:val="24"/>
-          <w:lang w:eastAsia="en-US"/>
-        </w:rPr>
-      </w:pPr>
-      <w:proofErr w:type="spellStart"/>
-      <w:r>
-        <w:rPr>
-          <w:rFonts w:ascii="Courier New" w:eastAsiaTheme="minorHAnsi" w:hAnsi="Courier New" w:cs="Courier New"/>
-          <w:color w:val="000000"/>
-          <w:lang w:eastAsia="en-US"/>
-        </w:rPr>
-        <w:t>x_guess</w:t>
-      </w:r>
-      <w:proofErr w:type="spellEnd"/>
-      <w:r>
-        <w:rPr>
-          <w:rFonts w:ascii="Courier New" w:eastAsiaTheme="minorHAnsi" w:hAnsi="Courier New" w:cs="Courier New"/>
-          <w:color w:val="000000"/>
-          <w:lang w:eastAsia="en-US"/>
-        </w:rPr>
-        <w:t xml:space="preserve"> = [15 10];</w:t>
+        <w:t xml:space="preserve"> = [rand*15-5 rand*15]';</w:t>
       </w:r>
     </w:p>
     <w:p>
@@ -3495,6 +3445,19 @@
         </w:rPr>
         <w:t>);</w:t>
       </w:r>
+    </w:p>
+    <w:p>
+      <w:pPr>
+        <w:autoSpaceDE w:val="0"/>
+        <w:autoSpaceDN w:val="0"/>
+        <w:adjustRightInd w:val="0"/>
+        <w:rPr>
+          <w:rFonts w:ascii="Courier New" w:eastAsiaTheme="minorHAnsi" w:hAnsi="Courier New" w:cs="Courier New"/>
+          <w:sz w:val="24"/>
+          <w:szCs w:val="24"/>
+          <w:lang w:eastAsia="en-US"/>
+        </w:rPr>
+      </w:pPr>
     </w:p>
     <w:p/>
     <w:p/>
@@ -3522,13 +3485,244 @@
           <w:szCs w:val="22"/>
           <w:lang w:val="en-US"/>
         </w:rPr>
-        <w:t>Plots and Results</w:t>
+        <w:t>Results</w:t>
       </w:r>
     </w:p>
     <w:p/>
-    <w:p>
+    <w:p/>
+    <w:p>
+      <w:pPr>
+        <w:rPr>
+          <w:rFonts w:ascii="Courier New" w:hAnsi="Courier New" w:cs="Courier New"/>
+        </w:rPr>
+      </w:pPr>
+      <w:r>
+        <w:rPr>
+          <w:rFonts w:ascii="Courier New" w:hAnsi="Courier New" w:cs="Courier New"/>
+        </w:rPr>
+        <w:t>Local minimum found that satisfies the constraints.</w:t>
+      </w:r>
+    </w:p>
+    <w:p>
+      <w:pPr>
+        <w:rPr>
+          <w:rFonts w:ascii="Courier New" w:hAnsi="Courier New" w:cs="Courier New"/>
+        </w:rPr>
+      </w:pPr>
+    </w:p>
+    <w:p>
+      <w:pPr>
+        <w:rPr>
+          <w:rFonts w:ascii="Courier New" w:hAnsi="Courier New" w:cs="Courier New"/>
+        </w:rPr>
+      </w:pPr>
+      <w:r>
+        <w:rPr>
+          <w:rFonts w:ascii="Courier New" w:hAnsi="Courier New" w:cs="Courier New"/>
+        </w:rPr>
+        <w:t xml:space="preserve">Optimization completed because the objective function is non-decreasing in </w:t>
+      </w:r>
+    </w:p>
+    <w:p>
+      <w:pPr>
+        <w:rPr>
+          <w:rFonts w:ascii="Courier New" w:hAnsi="Courier New" w:cs="Courier New"/>
+        </w:rPr>
+      </w:pPr>
+      <w:r>
+        <w:rPr>
+          <w:rFonts w:ascii="Courier New" w:hAnsi="Courier New" w:cs="Courier New"/>
+        </w:rPr>
+        <w:t>feasible directions, to within the value of the optimality tolerance,</w:t>
+      </w:r>
+    </w:p>
+    <w:p>
+      <w:pPr>
+        <w:rPr>
+          <w:rFonts w:ascii="Courier New" w:hAnsi="Courier New" w:cs="Courier New"/>
+        </w:rPr>
+      </w:pPr>
+      <w:r>
+        <w:rPr>
+          <w:rFonts w:ascii="Courier New" w:hAnsi="Courier New" w:cs="Courier New"/>
+        </w:rPr>
+        <w:t>and constraints are satisfied to within the value of the constraint tolerance.</w:t>
+      </w:r>
+    </w:p>
+    <w:p>
+      <w:pPr>
+        <w:rPr>
+          <w:rFonts w:ascii="Courier New" w:hAnsi="Courier New" w:cs="Courier New"/>
+        </w:rPr>
+      </w:pPr>
+    </w:p>
+    <w:p>
+      <w:pPr>
+        <w:rPr>
+          <w:rFonts w:ascii="Courier New" w:hAnsi="Courier New" w:cs="Courier New"/>
+        </w:rPr>
+      </w:pPr>
+      <w:r>
+        <w:rPr>
+          <w:rFonts w:ascii="Courier New" w:hAnsi="Courier New" w:cs="Courier New"/>
+        </w:rPr>
+        <w:t>&lt;stopping criteria details&gt;</w:t>
+      </w:r>
+    </w:p>
+    <w:p>
+      <w:pPr>
+        <w:rPr>
+          <w:rFonts w:ascii="Courier New" w:hAnsi="Courier New" w:cs="Courier New"/>
+          <w:b/>
+          <w:sz w:val="22"/>
+          <w:u w:val="single"/>
+        </w:rPr>
+      </w:pPr>
+    </w:p>
+    <w:p>
+      <w:pPr>
+        <w:rPr>
+          <w:rFonts w:ascii="Courier New" w:hAnsi="Courier New" w:cs="Courier New"/>
+          <w:b/>
+          <w:sz w:val="22"/>
+          <w:u w:val="single"/>
+        </w:rPr>
+      </w:pPr>
       <w:bookmarkStart w:id="0" w:name="_GoBack"/>
       <w:bookmarkEnd w:id="0"/>
+      <w:r>
+        <w:rPr>
+          <w:rFonts w:ascii="Courier New" w:hAnsi="Courier New" w:cs="Courier New"/>
+          <w:b/>
+          <w:sz w:val="22"/>
+          <w:u w:val="single"/>
+        </w:rPr>
+        <w:t>Problem 1:</w:t>
+      </w:r>
+    </w:p>
+    <w:p>
+      <w:pPr>
+        <w:rPr>
+          <w:rFonts w:ascii="Courier New" w:hAnsi="Courier New" w:cs="Courier New"/>
+        </w:rPr>
+      </w:pPr>
+      <w:r>
+        <w:rPr>
+          <w:rFonts w:ascii="Courier New" w:hAnsi="Courier New" w:cs="Courier New"/>
+        </w:rPr>
+        <w:t>Find the minimum value starting from the point [-</w:t>
+      </w:r>
+      <w:proofErr w:type="gramStart"/>
+      <w:r>
+        <w:rPr>
+          <w:rFonts w:ascii="Courier New" w:hAnsi="Courier New" w:cs="Courier New"/>
+        </w:rPr>
+        <w:t>3,-</w:t>
+      </w:r>
+      <w:proofErr w:type="gramEnd"/>
+      <w:r>
+        <w:rPr>
+          <w:rFonts w:ascii="Courier New" w:hAnsi="Courier New" w:cs="Courier New"/>
+        </w:rPr>
+        <w:t>2]</w:t>
+      </w:r>
+    </w:p>
+    <w:p>
+      <w:pPr>
+        <w:rPr>
+          <w:rFonts w:ascii="Courier New" w:hAnsi="Courier New" w:cs="Courier New"/>
+        </w:rPr>
+      </w:pPr>
+      <w:r>
+        <w:rPr>
+          <w:rFonts w:ascii="Courier New" w:hAnsi="Courier New" w:cs="Courier New"/>
+        </w:rPr>
+        <w:t>x_1 = -0.089842</w:t>
+      </w:r>
+    </w:p>
+    <w:p>
+      <w:pPr>
+        <w:rPr>
+          <w:rFonts w:ascii="Courier New" w:hAnsi="Courier New" w:cs="Courier New"/>
+        </w:rPr>
+      </w:pPr>
+      <w:r>
+        <w:rPr>
+          <w:rFonts w:ascii="Courier New" w:hAnsi="Courier New" w:cs="Courier New"/>
+        </w:rPr>
+        <w:t>x_2 = 0.71266</w:t>
+      </w:r>
+    </w:p>
+    <w:p>
+      <w:pPr>
+        <w:rPr>
+          <w:rFonts w:ascii="Courier New" w:hAnsi="Courier New" w:cs="Courier New"/>
+        </w:rPr>
+      </w:pPr>
+      <w:r>
+        <w:rPr>
+          <w:rFonts w:ascii="Courier New" w:hAnsi="Courier New" w:cs="Courier New"/>
+        </w:rPr>
+        <w:t xml:space="preserve"> </w:t>
+      </w:r>
+    </w:p>
+    <w:p>
+      <w:pPr>
+        <w:rPr>
+          <w:rFonts w:ascii="Courier New" w:hAnsi="Courier New" w:cs="Courier New"/>
+          <w:b/>
+          <w:sz w:val="22"/>
+          <w:u w:val="single"/>
+        </w:rPr>
+      </w:pPr>
+      <w:r>
+        <w:rPr>
+          <w:rFonts w:ascii="Courier New" w:hAnsi="Courier New" w:cs="Courier New"/>
+          <w:b/>
+          <w:sz w:val="22"/>
+          <w:u w:val="single"/>
+        </w:rPr>
+        <w:t>Problem 2:</w:t>
+      </w:r>
+    </w:p>
+    <w:p>
+      <w:pPr>
+        <w:rPr>
+          <w:rFonts w:ascii="Courier New" w:hAnsi="Courier New" w:cs="Courier New"/>
+        </w:rPr>
+      </w:pPr>
+      <w:r>
+        <w:rPr>
+          <w:rFonts w:ascii="Courier New" w:hAnsi="Courier New" w:cs="Courier New"/>
+        </w:rPr>
+        <w:t>Minimize the function with starting point [4.8361,0.53568]</w:t>
+      </w:r>
+    </w:p>
+    <w:p>
+      <w:pPr>
+        <w:rPr>
+          <w:rFonts w:ascii="Courier New" w:hAnsi="Courier New" w:cs="Courier New"/>
+        </w:rPr>
+      </w:pPr>
+      <w:r>
+        <w:rPr>
+          <w:rFonts w:ascii="Courier New" w:hAnsi="Courier New" w:cs="Courier New"/>
+        </w:rPr>
+        <w:t>x_1 = 3.1416</w:t>
+      </w:r>
+    </w:p>
+    <w:p>
+      <w:pPr>
+        <w:rPr>
+          <w:rFonts w:ascii="Courier New" w:hAnsi="Courier New" w:cs="Courier New"/>
+        </w:rPr>
+      </w:pPr>
+      <w:r>
+        <w:rPr>
+          <w:rFonts w:ascii="Courier New" w:hAnsi="Courier New" w:cs="Courier New"/>
+        </w:rPr>
+        <w:t>x_2 = 2.275</w:t>
+      </w:r>
     </w:p>
     <w:sectPr>
       <w:pgSz w:w="11906" w:h="16838"/>
